--- a/www/chapters/VAT-SUPPLY-AND-CONSIDERATION-comp.docx
+++ b/www/chapters/VAT-SUPPLY-AND-CONSIDERATION-comp.docx
@@ -15,7 +15,7 @@
     <w:p>
       <w:pPr>
         <w:rPr>
-          <w:del w:id="1" w:author="Comparison" w:date="2019-10-24T23:28:00Z"/>
+          <w:del w:id="1" w:author="Comparison" w:date="2019-10-30T18:24:00Z"/>
         </w:rPr>
       </w:pPr>
       <w:r>
@@ -25,10 +25,10 @@
     <w:p>
       <w:pPr>
         <w:rPr>
-          <w:del w:id="2" w:author="Comparison" w:date="2019-10-24T23:28:00Z"/>
+          <w:del w:id="2" w:author="Comparison" w:date="2019-10-30T18:24:00Z"/>
         </w:rPr>
       </w:pPr>
-      <w:del w:id="3" w:author="Comparison" w:date="2019-10-24T23:28:00Z">
+      <w:del w:id="3" w:author="Comparison" w:date="2019-10-30T18:24:00Z">
         <w:r>
           <w:delText>VATSC01000    Audience</w:delText>
         </w:r>
@@ -37,10 +37,10 @@
     <w:p>
       <w:pPr>
         <w:rPr>
-          <w:del w:id="4" w:author="Comparison" w:date="2019-10-24T23:28:00Z"/>
+          <w:del w:id="4" w:author="Comparison" w:date="2019-10-30T18:24:00Z"/>
         </w:rPr>
       </w:pPr>
-      <w:del w:id="5" w:author="Comparison" w:date="2019-10-24T23:28:00Z">
+      <w:del w:id="5" w:author="Comparison" w:date="2019-10-30T18:24:00Z">
         <w:r>
           <w:delText>VATSC02000    Roles and responsibilities</w:delText>
         </w:r>
@@ -49,10 +49,10 @@
     <w:p>
       <w:pPr>
         <w:rPr>
-          <w:del w:id="6" w:author="Comparison" w:date="2019-10-24T23:28:00Z"/>
+          <w:del w:id="6" w:author="Comparison" w:date="2019-10-30T18:24:00Z"/>
         </w:rPr>
       </w:pPr>
-      <w:del w:id="7" w:author="Comparison" w:date="2019-10-24T23:28:00Z">
+      <w:del w:id="7" w:author="Comparison" w:date="2019-10-30T18:24:00Z">
         <w:r>
           <w:delText xml:space="preserve">VATSC03000    </w:delText>
         </w:r>
@@ -64,10 +64,10 @@
     <w:p>
       <w:pPr>
         <w:rPr>
-          <w:del w:id="8" w:author="Comparison" w:date="2019-10-24T23:28:00Z"/>
+          <w:del w:id="8" w:author="Comparison" w:date="2019-10-30T18:24:00Z"/>
         </w:rPr>
       </w:pPr>
-      <w:del w:id="9" w:author="Comparison" w:date="2019-10-24T23:28:00Z">
+      <w:del w:id="9" w:author="Comparison" w:date="2019-10-30T18:24:00Z">
         <w:r>
           <w:delText>VATSC05000    Further guidance for identifying supply</w:delText>
         </w:r>
@@ -76,10 +76,10 @@
     <w:p>
       <w:pPr>
         <w:rPr>
-          <w:del w:id="10" w:author="Comparison" w:date="2019-10-24T23:28:00Z"/>
+          <w:del w:id="10" w:author="Comparison" w:date="2019-10-30T18:24:00Z"/>
         </w:rPr>
       </w:pPr>
-      <w:del w:id="11" w:author="Comparison" w:date="2019-10-24T23:28:00Z">
+      <w:del w:id="11" w:author="Comparison" w:date="2019-10-30T18:24:00Z">
         <w:r>
           <w:delText>VATSC30000    Consideration</w:delText>
         </w:r>
@@ -88,10 +88,10 @@
     <w:p>
       <w:pPr>
         <w:rPr>
-          <w:del w:id="12" w:author="Comparison" w:date="2019-10-24T23:28:00Z"/>
+          <w:del w:id="12" w:author="Comparison" w:date="2019-10-30T18:24:00Z"/>
         </w:rPr>
       </w:pPr>
-      <w:del w:id="13" w:author="Comparison" w:date="2019-10-24T23:28:00Z">
+      <w:del w:id="13" w:author="Comparison" w:date="2019-10-30T18:24:00Z">
         <w:r>
           <w:delText>VATSC70000    Whether supplies are goods or services</w:delText>
         </w:r>
@@ -100,10 +100,10 @@
     <w:p>
       <w:pPr>
         <w:rPr>
-          <w:del w:id="14" w:author="Comparison" w:date="2019-10-24T23:28:00Z"/>
+          <w:del w:id="14" w:author="Comparison" w:date="2019-10-30T18:24:00Z"/>
         </w:rPr>
       </w:pPr>
-      <w:del w:id="15" w:author="Comparison" w:date="2019-10-24T23:28:00Z">
+      <w:del w:id="15" w:author="Comparison" w:date="2019-10-30T18:24:00Z">
         <w:r>
           <w:delText>VATSC80000    Single and multiple supplies</w:delText>
         </w:r>
@@ -112,17 +112,17 @@
     <w:p>
       <w:pPr>
         <w:rPr>
-          <w:del w:id="16" w:author="Comparison" w:date="2019-10-24T23:28:00Z"/>
+          <w:del w:id="16" w:author="Comparison" w:date="2019-10-30T18:24:00Z"/>
         </w:rPr>
       </w:pPr>
-      <w:del w:id="17" w:author="Comparison" w:date="2019-10-24T23:28:00Z">
+      <w:del w:id="17" w:author="Comparison" w:date="2019-10-30T18:24:00Z">
         <w:r>
           <w:delText>VATSC90000    Direction of supplies</w:delText>
         </w:r>
       </w:del>
     </w:p>
     <w:p>
-      <w:del w:id="18" w:author="Comparison" w:date="2019-10-24T23:28:00Z">
+      <w:del w:id="18" w:author="Comparison" w:date="2019-10-30T18:24:00Z">
         <w:r>
           <w:delText>VATSC9</w:delText>
         </w:r>
@@ -11732,7 +11732,7 @@
     <w:hidden/>
     <w:uiPriority w:val="99"/>
     <w:semiHidden/>
-    <w:rsid w:val="00FE4371"/>
+    <w:rsid w:val="00FF46A4"/>
     <w:pPr>
       <w:spacing w:after="0" w:line="240" w:lineRule="auto"/>
     </w:pPr>
@@ -11744,7 +11744,7 @@
     <w:uiPriority w:val="99"/>
     <w:semiHidden/>
     <w:unhideWhenUsed/>
-    <w:rsid w:val="00FE4371"/>
+    <w:rsid w:val="00FF46A4"/>
     <w:pPr>
       <w:spacing w:after="0" w:line="240" w:lineRule="auto"/>
     </w:pPr>
@@ -11760,7 +11760,7 @@
     <w:link w:val="BalloonText"/>
     <w:uiPriority w:val="99"/>
     <w:semiHidden/>
-    <w:rsid w:val="00FE4371"/>
+    <w:rsid w:val="00FF46A4"/>
     <w:rPr>
       <w:rFonts w:ascii="Segoe UI" w:hAnsi="Segoe UI" w:cs="Segoe UI"/>
       <w:sz w:val="18"/>
@@ -12095,7 +12095,7 @@
 </file>
 
 <file path=customXml/itemProps1.xml><?xml version="1.0" encoding="utf-8"?>
-<ds:datastoreItem xmlns:ds="http://schemas.openxmlformats.org/officeDocument/2006/customXml" ds:itemID="{C3740FF3-C7EC-47BC-9D78-FB626C6ED03E}">
+<ds:datastoreItem xmlns:ds="http://schemas.openxmlformats.org/officeDocument/2006/customXml" ds:itemID="{FBB803E0-2279-4F22-8B78-D2AA1887AEE5}">
   <ds:schemaRefs>
     <ds:schemaRef ds:uri="http://schemas.openxmlformats.org/officeDocument/2006/bibliography"/>
   </ds:schemaRefs>
